--- a/files/output/g5/bst.docx
+++ b/files/output/g5/bst.docx
@@ -1,6 +1,6 @@
 
 <file path=word/document.xml><?xml version="1.0" encoding="utf-8"?>
-<w:document xmlns:o="urn:schemas-microsoft-com:office:office" xmlns:r="http://schemas.openxmlformats.org/officeDocument/2006/relationships" xmlns:v="urn:schemas-microsoft-com:vml" xmlns:w="http://schemas.openxmlformats.org/wordprocessingml/2006/main" xmlns:w10="urn:schemas-microsoft-com:office:word" xmlns:wp="http://schemas.openxmlformats.org/drawingml/2006/wordprocessingDrawing" xmlns:wps="http://schemas.microsoft.com/office/word/2010/wordprocessingShape" xmlns:wpg="http://schemas.microsoft.com/office/word/2010/wordprocessingGroup" xmlns:mc="http://schemas.openxmlformats.org/markup-compatibility/2006" xmlns:wp14="http://schemas.microsoft.com/office/word/2010/wordprocessingDrawing" xmlns:w14="http://schemas.microsoft.com/office/word/2010/wordml" xmlns:w15="http://schemas.microsoft.com/office/word/2012/wordml" xmlns:m="http://schemas.openxmlformats.org/officeDocument/2006/math" mc:Ignorable="w14 wp14 w15 w15">
+<w:document xmlns:o="urn:schemas-microsoft-com:office:office" xmlns:r="http://schemas.openxmlformats.org/officeDocument/2006/relationships" xmlns:v="urn:schemas-microsoft-com:vml" xmlns:w="http://schemas.openxmlformats.org/wordprocessingml/2006/main" xmlns:w10="urn:schemas-microsoft-com:office:word" xmlns:wp="http://schemas.openxmlformats.org/drawingml/2006/wordprocessingDrawing" xmlns:pic="http://schemas.openxmlformats.org/drawingml/2006/picture" xmlns:wps="http://schemas.microsoft.com/office/word/2010/wordprocessingShape" xmlns:wpg="http://schemas.microsoft.com/office/word/2010/wordprocessingGroup" xmlns:mc="http://schemas.openxmlformats.org/markup-compatibility/2006" xmlns:wp14="http://schemas.microsoft.com/office/word/2010/wordprocessingDrawing" xmlns:w14="http://schemas.microsoft.com/office/word/2010/wordml" xmlns:w15="http://schemas.microsoft.com/office/word/2012/wordml" mc:Ignorable="w14 wp14 w15">
   <w:body>
     <w:p>
       <w:pPr>
@@ -177,27 +177,7 @@
                 <w:sz w:val="24"/>
                 <w:szCs w:val="24"/>
               </w:rPr>
-              <w:t xml:space="preserve">SUBJECT: </w:t>
-            </w:r>
-            <w:r>
-              <w:rPr>
-                <w:rFonts w:ascii="Cantarell" w:hAnsi="Cantarell"/>
-                <w:b/>
-                <w:bCs/>
-                <w:sz w:val="24"/>
-                <w:szCs w:val="24"/>
-              </w:rPr>
-              <w:t xml:space="preserve">Basic Science and Technology</w:t>
-            </w:r>
-            <w:r>
-              <w:rPr>
-                <w:rFonts w:ascii="Cantarell" w:hAnsi="Cantarell"/>
-                <w:b/>
-                <w:bCs/>
-                <w:sz w:val="24"/>
-                <w:szCs w:val="24"/>
-              </w:rPr>
-              <w:t xml:space="preserve"/>
+              <w:t>SUBJECT: Basic Science and Technology</w:t>
             </w:r>
           </w:p>
         </w:tc>
@@ -229,27 +209,7 @@
                 <w:sz w:val="24"/>
                 <w:szCs w:val="24"/>
               </w:rPr>
-              <w:t xml:space="preserve">CLASS: GRADE </w:t>
-            </w:r>
-            <w:r>
-              <w:rPr>
-                <w:rFonts w:ascii="Cantarell" w:hAnsi="Cantarell"/>
-                <w:b/>
-                <w:bCs/>
-                <w:sz w:val="24"/>
-                <w:szCs w:val="24"/>
-              </w:rPr>
-              <w:t xml:space="preserve">FIVE</w:t>
-            </w:r>
-            <w:r>
-              <w:rPr>
-                <w:rFonts w:ascii="Cantarell" w:hAnsi="Cantarell"/>
-                <w:b/>
-                <w:bCs/>
-                <w:sz w:val="24"/>
-                <w:szCs w:val="24"/>
-              </w:rPr>
-              <w:t xml:space="preserve"/>
+              <w:t>CLASS: GRADE FIVE</w:t>
             </w:r>
           </w:p>
         </w:tc>
@@ -271,8 +231,8 @@
           <w:footerReference w:type="default" r:id="rId4"/>
           <w:footerReference w:type="first" r:id="rId5"/>
           <w:type w:val="nextPage"/>
-          <w:pgSz w:w="11906" w:h="16838"/>
-          <w:pgMar w:left="709" w:right="709" w:gutter="0" w:header="0" w:top="737" w:footer="709" w:bottom="766"/>
+          <w:pgSz w:w="11909" w:h="16834"/>
+          <w:pgMar w:left="709" w:right="709" w:gutter="0" w:header="0" w:top="737" w:footer="144" w:bottom="201"/>
           <w:pgNumType w:fmt="decimal"/>
           <w:formProt w:val="false"/>
           <w:textDirection w:val="lrTb"/>
@@ -282,515 +242,712 @@
     </w:p>
     <w:p>
       <w:pPr>
-        <w:spacing w:after="9"/>
-      </w:pPr>
-      <w:r>
-        <w:t xml:space="preserve">1. _____ is a chemical substance that can react with other materials (a) base (b) acid (c) basic</w:t>
-      </w:r>
-    </w:p>
-    <w:p>
-      <w:pPr>
-        <w:spacing w:after="9"/>
-      </w:pPr>
-      <w:r>
-        <w:t xml:space="preserve">2. Acids are used specially in _____ (a) farm (b) Laboratory (c) kitchen</w:t>
-      </w:r>
-    </w:p>
-    <w:p>
-      <w:pPr>
-        <w:spacing w:after="9"/>
-      </w:pPr>
-      <w:r>
-        <w:t xml:space="preserve">3. In human stomach, there is an acid called _____ acid (a) hydrogen (b) hydrochloric (c) hydraulic</w:t>
-      </w:r>
-    </w:p>
-    <w:p>
-      <w:pPr>
-        <w:spacing w:after="9"/>
-      </w:pPr>
-      <w:r>
-        <w:t xml:space="preserve">4. One of the following is not a type of acid (a) organic acids (b) unorganic acids (c) inorganic</w:t>
-      </w:r>
-    </w:p>
-    <w:p>
-      <w:pPr>
-        <w:spacing w:after="9"/>
-      </w:pPr>
-      <w:r>
-        <w:t xml:space="preserve">5. _____ is a form of energy that flows from one place to another (a) Acid (b) Heat (c) temperature</w:t>
-      </w:r>
-    </w:p>
-    <w:p>
-      <w:pPr>
-        <w:spacing w:after="9"/>
-      </w:pPr>
-      <w:r>
-        <w:t xml:space="preserve">6. _____ is the degree of hotness or coldness of substance (a) Thermometer (b) Anorometer (c) Temperature</w:t>
-      </w:r>
-    </w:p>
-    <w:p>
-      <w:pPr>
-        <w:spacing w:after="9"/>
-      </w:pPr>
-      <w:r>
-        <w:t xml:space="preserve">7. _____ causes change in degree of temperature (a) Heat (b) Temperature (c) Thermometer</w:t>
-      </w:r>
-    </w:p>
-    <w:p>
-      <w:pPr>
-        <w:spacing w:after="9"/>
-      </w:pPr>
-      <w:r>
-        <w:t xml:space="preserve">8. Metric unit of measurement of heat is called _____ (a) Celsius (b) kelvin (c) calories</w:t>
-      </w:r>
-    </w:p>
-    <w:p>
-      <w:pPr>
-        <w:spacing w:after="9"/>
-      </w:pPr>
-      <w:r>
-        <w:t xml:space="preserve">9. Temperature is measured in _____ (a) Celsius (b) joule (c) calories</w:t>
-      </w:r>
-    </w:p>
-    <w:p>
-      <w:pPr>
-        <w:spacing w:after="9"/>
-      </w:pPr>
-      <w:r>
-        <w:t xml:space="preserve">10. _____ are chemical substances that react with acid to form salt and water only (a) acid (b) Base (c) caustic soda</w:t>
-      </w:r>
-    </w:p>
-    <w:p>
-      <w:pPr>
-        <w:spacing w:after="9"/>
-      </w:pPr>
-      <w:r>
-        <w:t xml:space="preserve">11. _____ is not a type of base (a) organic base (b) alkalis base (c) Insoluble base</w:t>
-      </w:r>
-    </w:p>
-    <w:p>
-      <w:pPr>
-        <w:spacing w:after="9"/>
-      </w:pPr>
-      <w:r>
-        <w:t xml:space="preserve">12. _____ type of base are soluble in water (a) organic base (b) alkalis base (c) Insoluble base</w:t>
-      </w:r>
-    </w:p>
-    <w:p>
-      <w:pPr>
-        <w:spacing w:after="9"/>
-      </w:pPr>
-      <w:r>
-        <w:t xml:space="preserve">13. One of the properties of base is that it has _____ (a) bitter taste (b) sweet taste (c) Sour taste</w:t>
-      </w:r>
-    </w:p>
-    <w:p>
-      <w:pPr>
-        <w:spacing w:after="9"/>
-      </w:pPr>
-      <w:r>
-        <w:t xml:space="preserve">14. _____ is not a similarity between acids and bases (a) both are corrosive (b) both neutralise to form salt (c) both has sour taste</w:t>
-      </w:r>
-    </w:p>
-    <w:p>
-      <w:pPr>
-        <w:spacing w:after="9"/>
-      </w:pPr>
-      <w:r>
-        <w:t xml:space="preserve">15. _____ is a standard instrument used for measuring temperature (a) Thermometer (b) Hydrometer (c) Barometer</w:t>
-      </w:r>
-    </w:p>
-    <w:p>
-      <w:pPr>
-        <w:spacing w:after="9"/>
-      </w:pPr>
-      <w:r>
-        <w:t xml:space="preserve">16. _____ Thermometer is not a type of Thermometer (a) resistance (b) asteroid (c) clinic</w:t>
-      </w:r>
-    </w:p>
-    <w:p>
-      <w:pPr>
-        <w:spacing w:after="9"/>
-      </w:pPr>
-      <w:r>
-        <w:t xml:space="preserve">17. The chemical reaction of caustic potash or caustic soda with vegetable oil and animal fat is called _____ (a) separatification (b) formalition (c) saponification</w:t>
-      </w:r>
-    </w:p>
-    <w:p>
-      <w:pPr>
-        <w:spacing w:after="9"/>
-      </w:pPr>
-      <w:r>
-        <w:t xml:space="preserve">18. _____ soap is not example of soft soap (a) bar (b) liquid (c) antiseptic</w:t>
-      </w:r>
-    </w:p>
-    <w:p>
-      <w:pPr>
-        <w:spacing w:after="9"/>
-      </w:pPr>
-      <w:r>
-        <w:t xml:space="preserve">19. Basically, there are _____ types of soap (a) 3 (b) 4 (c) 2</w:t>
-      </w:r>
-    </w:p>
-    <w:p>
-      <w:pPr>
-        <w:spacing w:after="9"/>
-      </w:pPr>
-      <w:r>
-        <w:t xml:space="preserve">20. The unit of measuring temperature on the kelvin scale is _____ (a) K (b) 
-C (c) K</w:t>
-      </w:r>
-    </w:p>
-    <w:p>
-      <w:pPr>
-        <w:spacing w:after="9"/>
-      </w:pPr>
-      <w:r>
-        <w:t xml:space="preserve">21. _____ scale is the most commonly used temperature scale (a) kelvin (b) Celsius (c) Fahrenheit</w:t>
-      </w:r>
-    </w:p>
-    <w:p>
-      <w:pPr>
-        <w:spacing w:after="9"/>
-      </w:pPr>
-      <w:r>
-        <w:t xml:space="preserve">22. _____ is the lower fixed point on a Fahrenheit scale (a) 52F (b) 212 F (c) 32F</w:t>
-      </w:r>
-    </w:p>
-    <w:p>
-      <w:pPr>
-        <w:spacing w:after="9"/>
-      </w:pPr>
-      <w:r>
-        <w:t xml:space="preserve">23. Kelvin scale ranges from _____ (a) 273K to 373K (b) 274 to 373K (c) 373K to 283</w:t>
-      </w:r>
-    </w:p>
-    <w:p>
-      <w:pPr>
-        <w:spacing w:after="9"/>
-      </w:pPr>
-      <w:r>
-        <w:t xml:space="preserve">24. Local soap is made from the following except _____ (a) palm oil (b) Alkali source (c) sodium</w:t>
-      </w:r>
-    </w:p>
-    <w:p>
-      <w:pPr>
-        <w:spacing w:after="9"/>
-      </w:pPr>
-      <w:r>
-        <w:t xml:space="preserve">25. _____ is not an example of alkali source (a) plantain husks (b) black husks (c) palm bunch</w:t>
-      </w:r>
-    </w:p>
-    <w:p>
-      <w:pPr>
-        <w:spacing w:after="9"/>
-      </w:pPr>
-      <w:r>
-        <w:t xml:space="preserve">26. The 4th step in making local soap, does not require boiling of the water and the ash mixture (a) true (b) false (c) maybe</w:t>
-      </w:r>
-    </w:p>
-    <w:p>
-      <w:pPr>
-        <w:spacing w:after="9"/>
-      </w:pPr>
-      <w:r>
-        <w:t xml:space="preserve">27. Soaps are useful at industry for washing industrial vans (a) true (b) false (c) sure</w:t>
-      </w:r>
-    </w:p>
-    <w:p>
-      <w:pPr>
-        <w:spacing w:after="9"/>
-      </w:pPr>
-      <w:r>
-        <w:t xml:space="preserve">28. Soap should not be used when washing our hands (a) true (b) false (c) yes</w:t>
-      </w:r>
-    </w:p>
-    <w:p>
-      <w:pPr>
-        <w:spacing w:after="9"/>
-      </w:pPr>
-      <w:r>
-        <w:t xml:space="preserve">29. Soaps are useful in industry for washing cooking utensils (a) true (b) false (c) maybe</w:t>
-      </w:r>
-    </w:p>
-    <w:p>
-      <w:pPr>
-        <w:spacing w:after="9"/>
-      </w:pPr>
-      <w:r>
-        <w:t xml:space="preserve">30. Local soap can not be used for bathing (a) true (b) false (c) sure</w:t>
-      </w:r>
-    </w:p>
-    <w:p>
-      <w:pPr>
-        <w:spacing w:after="9"/>
-      </w:pPr>
-      <w:r>
-        <w:t xml:space="preserve">31. _____ are insects or animals that cause damage to plants or supply of food (a) pest (b) bees (c) bugs</w:t>
-      </w:r>
-    </w:p>
-    <w:p>
-      <w:pPr>
-        <w:spacing w:after="9"/>
-      </w:pPr>
-      <w:r>
-        <w:t xml:space="preserve">32. _____ is not an example of pest (a) beetle (b) caterpillar (c) goat</w:t>
-      </w:r>
-    </w:p>
-    <w:p>
-      <w:pPr>
-        <w:spacing w:after="9"/>
-      </w:pPr>
-      <w:r>
-        <w:t xml:space="preserve">33. Plants or animals that lives in or on other plants or animals and feed on them is called _____ (a) parasites (b) Host (c) pestle</w:t>
-      </w:r>
-    </w:p>
-    <w:p>
-      <w:pPr>
-        <w:spacing w:after="9"/>
-      </w:pPr>
-      <w:r>
-        <w:t xml:space="preserve">34. One of the following is not example of a parasite (a) worms (b) fly (c) tick</w:t>
-      </w:r>
-    </w:p>
-    <w:p>
-      <w:pPr>
-        <w:spacing w:after="9"/>
-      </w:pPr>
-      <w:r>
-        <w:t xml:space="preserve">35. _____ is not a type of parasite (a) endo- parasite (b) ecto-parasite (c) incto-parasite</w:t>
-      </w:r>
-    </w:p>
-    <w:p>
-      <w:pPr>
-        <w:spacing w:after="9"/>
-      </w:pPr>
-      <w:r>
-        <w:t xml:space="preserve">36. _____ parasites lives in the body of the animal (a) endo- parasite (b) ecto-parasite (c) incto-parasite</w:t>
-      </w:r>
-    </w:p>
-    <w:p>
-      <w:pPr>
-        <w:spacing w:after="9"/>
-      </w:pPr>
-      <w:r>
-        <w:t xml:space="preserve">37. Electricity is a form of ______ energy (a) Mechanical (b) Kinetic (c) Electrical</w:t>
-      </w:r>
-    </w:p>
-    <w:p>
-      <w:pPr>
-        <w:spacing w:after="9"/>
-      </w:pPr>
-      <w:r>
-        <w:t xml:space="preserve">38. Electricity is the flow or movement of free ________ (a) protons (b) electrons (c) neutrons</w:t>
-      </w:r>
-    </w:p>
-    <w:p>
-      <w:pPr>
-        <w:spacing w:after="9"/>
-      </w:pPr>
-      <w:r>
-        <w:t xml:space="preserve">39. _____ type of electricity involves the free electrons gathered at one position (a) power electricity (b) static electricity (c) light electricity</w:t>
-      </w:r>
-    </w:p>
-    <w:p>
-      <w:pPr>
-        <w:spacing w:after="9"/>
-      </w:pPr>
-      <w:r>
-        <w:t xml:space="preserve">40. The type of electricity generated as a result of the movement of free electrons in chemical substances and metals is called _______ (a) stable electricity (b) static electricity (c) current electricity</w:t>
-      </w:r>
-    </w:p>
-    <w:p>
-      <w:pPr>
-        <w:spacing w:after="9"/>
-      </w:pPr>
-      <w:r>
-        <w:t xml:space="preserve">41. ______ is not a method of generating electricity (a) magnetic method (b) chemical method (c) physical method</w:t>
-      </w:r>
-    </w:p>
-    <w:p>
-      <w:pPr>
-        <w:spacing w:after="9"/>
-      </w:pPr>
-      <w:r>
-        <w:t xml:space="preserve">42. Materials that allow electricity to pass through them are called _______ (a) conductors (b) non- conductors (c) insulators</w:t>
-      </w:r>
-    </w:p>
-    <w:p>
-      <w:pPr>
-        <w:spacing w:after="9"/>
-      </w:pPr>
-      <w:r>
-        <w:t xml:space="preserve">43. ______ is not a classification of rocks (a) age (b) colour (c) sand</w:t>
-      </w:r>
-    </w:p>
-    <w:p>
-      <w:pPr>
-        <w:spacing w:after="9"/>
-      </w:pPr>
-      <w:r>
-        <w:t xml:space="preserve">44. Limestone is used in the manufacture of ________ (a) sweets (b) sugar (c) cement</w:t>
-      </w:r>
-    </w:p>
-    <w:p>
-      <w:pPr>
-        <w:spacing w:after="9"/>
-      </w:pPr>
-      <w:r>
-        <w:t xml:space="preserve">45. _____ is not an example of sedimentary rocks (a) Sandstone (b) Limestone (c) plaststone</w:t>
-      </w:r>
-    </w:p>
-    <w:p>
-      <w:pPr>
-        <w:spacing w:after="9"/>
-      </w:pPr>
-      <w:r>
-        <w:t xml:space="preserve">46. ____ and ___ are types of bases (a) soluble and insoluble (b) acid and water (c) water and alkaline</w:t>
-      </w:r>
-    </w:p>
-    <w:p>
-      <w:pPr>
-        <w:spacing w:after="9"/>
-      </w:pPr>
-      <w:r>
-        <w:t xml:space="preserve">47. _____ is the reaction between caustics soda and oil which results in the formation of soap (a) saponification (b) esterification (c) ionization</w:t>
-      </w:r>
-    </w:p>
-    <w:p>
-      <w:pPr>
-        <w:spacing w:after="9"/>
-      </w:pPr>
-      <w:r>
-        <w:t xml:space="preserve">48. ______ discovered that electricity could be produced by using magnet (a) Isaac Newton (b) Michael Faraday (c) Edem Hogan</w:t>
-      </w:r>
-    </w:p>
-    <w:p>
-      <w:pPr>
-        <w:spacing w:after="9"/>
-      </w:pPr>
-      <w:r>
-        <w:t xml:space="preserve">49. _____ is an example of a non-conductor of electricity (a) plastic (b) water (c) metals</w:t>
-      </w:r>
-    </w:p>
-    <w:p>
-      <w:pPr>
-        <w:spacing w:after="9"/>
-      </w:pPr>
-      <w:r>
-        <w:t xml:space="preserve">50. ____ is a pathway through which an electric current travels (a) electric circuit (b) electric line (c) electric installation</w:t>
-      </w:r>
-    </w:p>
-    <w:p>
-      <w:pPr>
-        <w:spacing w:after="9" w:before="27"/>
+        <w:pStyle w:val="Normal"/>
+        <w:spacing w:before="0" w:after="9"/>
+        <w:rPr/>
+      </w:pPr>
+      <w:r>
+        <w:rPr/>
+        <w:t>1. _____ is a chemical substance that can react with other materials (a) base (b) acid (c) basic</w:t>
+      </w:r>
+    </w:p>
+    <w:p>
+      <w:pPr>
+        <w:pStyle w:val="Normal"/>
+        <w:spacing w:before="0" w:after="9"/>
+        <w:rPr/>
+      </w:pPr>
+      <w:r>
+        <w:rPr/>
+        <w:t>2. Acids are used specially in _____ (a) farm (b) Laboratory (c) kitchen</w:t>
+      </w:r>
+    </w:p>
+    <w:p>
+      <w:pPr>
+        <w:pStyle w:val="Normal"/>
+        <w:spacing w:before="0" w:after="9"/>
+        <w:rPr/>
+      </w:pPr>
+      <w:r>
+        <w:rPr/>
+        <w:t>3. In human stomach, there is an acid called _____ acid (a) hydrogen (b) hydrochloric (c) hydraulic</w:t>
+      </w:r>
+    </w:p>
+    <w:p>
+      <w:pPr>
+        <w:pStyle w:val="Normal"/>
+        <w:spacing w:before="0" w:after="9"/>
+        <w:rPr/>
+      </w:pPr>
+      <w:r>
+        <w:rPr/>
+        <w:t>4. One of the following is not a type of acid (a) organic acids (b) unorganic acids (c) inorganic</w:t>
+      </w:r>
+    </w:p>
+    <w:p>
+      <w:pPr>
+        <w:pStyle w:val="Normal"/>
+        <w:spacing w:before="0" w:after="9"/>
+        <w:rPr/>
+      </w:pPr>
+      <w:r>
+        <w:rPr/>
+        <w:t>5. _____ is a form of energy that flows from one place to another (a) Acid (b) Heat (c) temperature</w:t>
+      </w:r>
+    </w:p>
+    <w:p>
+      <w:pPr>
+        <w:pStyle w:val="Normal"/>
+        <w:spacing w:before="0" w:after="9"/>
+        <w:rPr/>
+      </w:pPr>
+      <w:r>
+        <w:rPr/>
+        <w:t>6. _____ is the degree of hotness or coldness of substance (a) Thermometer (b) Anorometer (c) Temperature</w:t>
+      </w:r>
+    </w:p>
+    <w:p>
+      <w:pPr>
+        <w:pStyle w:val="Normal"/>
+        <w:spacing w:before="0" w:after="9"/>
+        <w:rPr/>
+      </w:pPr>
+      <w:r>
+        <w:rPr/>
+        <w:t>7. _____ causes change in degree of temperature (a) Heat (b) Temperature (c) Thermometer</w:t>
+      </w:r>
+    </w:p>
+    <w:p>
+      <w:pPr>
+        <w:pStyle w:val="Normal"/>
+        <w:spacing w:before="0" w:after="9"/>
+        <w:rPr/>
+      </w:pPr>
+      <w:r>
+        <w:rPr/>
+        <w:t>8. Metric unit of measurement of heat is called _____ (a) Celsius (b) kelvin (c) calories</w:t>
+      </w:r>
+    </w:p>
+    <w:p>
+      <w:pPr>
+        <w:pStyle w:val="Normal"/>
+        <w:spacing w:before="0" w:after="9"/>
+        <w:rPr/>
+      </w:pPr>
+      <w:r>
+        <w:rPr/>
+        <w:t>9. Temperature is measured in _____ (a) Celsius (b) joule (c) calories</w:t>
+      </w:r>
+    </w:p>
+    <w:p>
+      <w:pPr>
+        <w:pStyle w:val="Normal"/>
+        <w:spacing w:before="0" w:after="9"/>
+        <w:rPr/>
+      </w:pPr>
+      <w:r>
+        <w:rPr/>
+        <w:t>10. _____ are chemical substances that react with acid to form salt and water only (a) acid (b) Base (c) caustic soda</w:t>
+      </w:r>
+    </w:p>
+    <w:p>
+      <w:pPr>
+        <w:pStyle w:val="Normal"/>
+        <w:spacing w:before="0" w:after="9"/>
+        <w:rPr/>
+      </w:pPr>
+      <w:r>
+        <w:rPr/>
+        <w:t>11. _____ is not a type of base (a) organic base (b) alkalis base (c) Insoluble base</w:t>
+      </w:r>
+    </w:p>
+    <w:p>
+      <w:pPr>
+        <w:pStyle w:val="Normal"/>
+        <w:spacing w:before="0" w:after="9"/>
+        <w:rPr/>
+      </w:pPr>
+      <w:r>
+        <w:rPr/>
+        <w:t>12. _____ type of base are soluble in water (a) organic base (b) alkalis base (c) Insoluble base</w:t>
+      </w:r>
+    </w:p>
+    <w:p>
+      <w:pPr>
+        <w:pStyle w:val="Normal"/>
+        <w:spacing w:before="0" w:after="9"/>
+        <w:rPr/>
+      </w:pPr>
+      <w:r>
+        <w:rPr/>
+        <w:t>13. One of the properties of base is that it has _____ (a) bitter taste (b) sweet taste (c) Sour taste</w:t>
+      </w:r>
+    </w:p>
+    <w:p>
+      <w:pPr>
+        <w:pStyle w:val="Normal"/>
+        <w:spacing w:before="0" w:after="9"/>
+        <w:rPr/>
+      </w:pPr>
+      <w:r>
+        <w:rPr/>
+        <w:t>14. _____ is not a similarity between acids and bases (a) both are corrosive (b) both neutralise to form salt (c) both has sour taste</w:t>
+      </w:r>
+    </w:p>
+    <w:p>
+      <w:pPr>
+        <w:pStyle w:val="Normal"/>
+        <w:spacing w:before="0" w:after="9"/>
+        <w:rPr/>
+      </w:pPr>
+      <w:r>
+        <w:rPr/>
+        <w:t>15. _____ is a standard instrument used for measuring temperature (a) Thermometer (b) Hydrometer (c) Barometer</w:t>
+      </w:r>
+    </w:p>
+    <w:p>
+      <w:pPr>
+        <w:pStyle w:val="Normal"/>
+        <w:spacing w:before="0" w:after="9"/>
+        <w:rPr/>
+      </w:pPr>
+      <w:r>
+        <w:rPr/>
+        <w:t>16. _____ Thermometer is not a type of Thermometer (a) resistance (b) asteroid (c) clinic</w:t>
+      </w:r>
+    </w:p>
+    <w:p>
+      <w:pPr>
+        <w:pStyle w:val="Normal"/>
+        <w:spacing w:before="0" w:after="9"/>
+        <w:rPr/>
+      </w:pPr>
+      <w:r>
+        <w:rPr/>
+        <w:t>17. The chemical reaction of caustic potash or caustic soda with vegetable oil and animal fat is called _____ (a) separatification (b) formalition (c) saponification</w:t>
+      </w:r>
+    </w:p>
+    <w:p>
+      <w:pPr>
+        <w:pStyle w:val="Normal"/>
+        <w:spacing w:before="0" w:after="9"/>
+        <w:rPr/>
+      </w:pPr>
+      <w:r>
+        <w:rPr/>
+        <w:t>18. _____ soap is not example of soft soap (a) bar (b) liquid (c) antiseptic</w:t>
+      </w:r>
+    </w:p>
+    <w:p>
+      <w:pPr>
+        <w:pStyle w:val="Normal"/>
+        <w:spacing w:before="0" w:after="9"/>
+        <w:rPr/>
+      </w:pPr>
+      <w:r>
+        <w:rPr/>
+        <w:t>19. Basically, there are _____ types of soap (a) 3 (b) 4 (c) 2</w:t>
+      </w:r>
+    </w:p>
+    <w:p>
+      <w:pPr>
+        <w:pStyle w:val="Normal"/>
+        <w:spacing w:before="0" w:after="9"/>
+        <w:rPr/>
+      </w:pPr>
+      <w:r>
+        <w:rPr/>
+        <w:t>20. The unit of measuring temperature on the kelvin scale is _____ (a) K (b)  C (c) K</w:t>
+      </w:r>
+    </w:p>
+    <w:p>
+      <w:pPr>
+        <w:pStyle w:val="Normal"/>
+        <w:spacing w:before="0" w:after="9"/>
+        <w:rPr/>
+      </w:pPr>
+      <w:r>
+        <w:rPr/>
+        <w:t>21. _____ scale is the most commonly used temperature scale (a) kelvin (b) Celsius (c) Fahrenheit</w:t>
+      </w:r>
+    </w:p>
+    <w:p>
+      <w:pPr>
+        <w:pStyle w:val="Normal"/>
+        <w:spacing w:before="0" w:after="9"/>
+        <w:rPr/>
+      </w:pPr>
+      <w:r>
+        <w:rPr/>
+        <w:t>22. _____ is the lower fixed point on a Fahrenheit scale (a) 52F (b) 212 F (c) 32F</w:t>
+      </w:r>
+    </w:p>
+    <w:p>
+      <w:pPr>
+        <w:pStyle w:val="Normal"/>
+        <w:spacing w:before="0" w:after="9"/>
+        <w:rPr/>
+      </w:pPr>
+      <w:r>
+        <w:rPr/>
+        <w:t>23. Kelvin scale ranges from _____ (a) 273K to 373K (b) 274 to 373K (c) 373K to 283</w:t>
+      </w:r>
+    </w:p>
+    <w:p>
+      <w:pPr>
+        <w:pStyle w:val="Normal"/>
+        <w:spacing w:before="0" w:after="9"/>
+        <w:rPr/>
+      </w:pPr>
+      <w:r>
+        <w:rPr/>
+        <w:t>24. Local soap is made from the following except _____ (a) palm oil (b) Alkali source (c) sodium</w:t>
+      </w:r>
+    </w:p>
+    <w:p>
+      <w:pPr>
+        <w:pStyle w:val="Normal"/>
+        <w:spacing w:before="0" w:after="9"/>
+        <w:rPr/>
+      </w:pPr>
+      <w:r>
+        <w:rPr/>
+        <w:t>25. _____ is not an example of alkali source (a) plantain husks (b) black husks (c) palm bunch</w:t>
+      </w:r>
+    </w:p>
+    <w:p>
+      <w:pPr>
+        <w:pStyle w:val="Normal"/>
+        <w:spacing w:before="0" w:after="9"/>
+        <w:rPr/>
+      </w:pPr>
+      <w:r>
+        <w:rPr/>
+        <w:t>26. The 4th step in making local soap, does not require boiling of the water and the ash mixture (a) true (b) false (c) maybe</w:t>
+      </w:r>
+    </w:p>
+    <w:p>
+      <w:pPr>
+        <w:pStyle w:val="Normal"/>
+        <w:spacing w:before="0" w:after="9"/>
+        <w:rPr/>
+      </w:pPr>
+      <w:r>
+        <w:rPr/>
+        <w:t>27. Soaps are useful at industry for washing industrial vans (a) true (b) false (c) sure</w:t>
+      </w:r>
+    </w:p>
+    <w:p>
+      <w:pPr>
+        <w:pStyle w:val="Normal"/>
+        <w:spacing w:before="0" w:after="9"/>
+        <w:rPr/>
+      </w:pPr>
+      <w:r>
+        <w:rPr/>
+        <w:t>28. Soap should not be used when washing our hands (a) true (b) false (c) yes</w:t>
+      </w:r>
+    </w:p>
+    <w:p>
+      <w:pPr>
+        <w:pStyle w:val="Normal"/>
+        <w:spacing w:before="0" w:after="9"/>
+        <w:rPr/>
+      </w:pPr>
+      <w:r>
+        <w:rPr/>
+        <w:t>29. Soaps are useful in industry for washing cooking utensils (a) true (b) false (c) maybe</w:t>
+      </w:r>
+    </w:p>
+    <w:p>
+      <w:pPr>
+        <w:pStyle w:val="Normal"/>
+        <w:spacing w:before="0" w:after="9"/>
+        <w:rPr/>
+      </w:pPr>
+      <w:r>
+        <w:rPr/>
+        <w:t>30. Local soap can not be used for bathing (a) true (b) false (c) sure</w:t>
+      </w:r>
+    </w:p>
+    <w:p>
+      <w:pPr>
+        <w:pStyle w:val="Normal"/>
+        <w:spacing w:before="0" w:after="9"/>
+        <w:rPr/>
+      </w:pPr>
+      <w:r>
+        <w:rPr/>
+        <w:t>31. _____ are insects or animals that cause damage to plants or supply of food (a) pest (b) bees (c) bugs</w:t>
+      </w:r>
+    </w:p>
+    <w:p>
+      <w:pPr>
+        <w:pStyle w:val="Normal"/>
+        <w:spacing w:before="0" w:after="9"/>
+        <w:rPr/>
+      </w:pPr>
+      <w:r>
+        <w:rPr/>
+        <w:t>32. _____ is not an example of pest (a) beetle (b) caterpillar (c) goat</w:t>
+      </w:r>
+    </w:p>
+    <w:p>
+      <w:pPr>
+        <w:pStyle w:val="Normal"/>
+        <w:spacing w:before="0" w:after="9"/>
+        <w:rPr/>
+      </w:pPr>
+      <w:r>
+        <w:rPr/>
+        <w:t>33. Plants or animals that lives in or on other plants or animals and feed on them is called _____ (a) parasites (b) Host (c) pestle</w:t>
+      </w:r>
+    </w:p>
+    <w:p>
+      <w:pPr>
+        <w:pStyle w:val="Normal"/>
+        <w:spacing w:before="0" w:after="9"/>
+        <w:rPr/>
+      </w:pPr>
+      <w:r>
+        <w:rPr/>
+        <w:t>34. One of the following is not example of a parasite (a) worms (b) fly (c) tick</w:t>
+      </w:r>
+    </w:p>
+    <w:p>
+      <w:pPr>
+        <w:pStyle w:val="Normal"/>
+        <w:spacing w:before="0" w:after="9"/>
+        <w:rPr/>
+      </w:pPr>
+      <w:r>
+        <w:rPr/>
+        <w:t>35. _____ is not a type of parasite (a) endo- parasite (b) ecto-parasite (c) incto-parasite</w:t>
+      </w:r>
+    </w:p>
+    <w:p>
+      <w:pPr>
+        <w:pStyle w:val="Normal"/>
+        <w:spacing w:before="0" w:after="9"/>
+        <w:rPr/>
+      </w:pPr>
+      <w:r>
+        <w:rPr/>
+        <w:t>36. _____ parasites lives in the body of the animal (a) endo- parasite (b) ecto-parasite (c) incto-parasite</w:t>
+      </w:r>
+    </w:p>
+    <w:p>
+      <w:pPr>
+        <w:pStyle w:val="Normal"/>
+        <w:spacing w:before="0" w:after="9"/>
+        <w:rPr/>
+      </w:pPr>
+      <w:r>
+        <w:rPr/>
+        <w:t>37. Electricity is a form of ______ energy (a) Mechanical (b) Kinetic (c) Electrical</w:t>
+      </w:r>
+    </w:p>
+    <w:p>
+      <w:pPr>
+        <w:pStyle w:val="Normal"/>
+        <w:spacing w:before="0" w:after="9"/>
+        <w:rPr/>
+      </w:pPr>
+      <w:r>
+        <w:rPr/>
+        <w:t>38. Electricity is the flow or movement of free ________ (a) protons (b) electrons (c) neutrons</w:t>
+      </w:r>
+    </w:p>
+    <w:p>
+      <w:pPr>
+        <w:pStyle w:val="Normal"/>
+        <w:spacing w:before="0" w:after="9"/>
+        <w:rPr/>
+      </w:pPr>
+      <w:r>
+        <w:rPr/>
+        <w:t>39. _____ type of electricity involves the free electrons gathered at one position (a) power electricity (b) static electricity (c) light electricity</w:t>
+      </w:r>
+    </w:p>
+    <w:p>
+      <w:pPr>
+        <w:pStyle w:val="Normal"/>
+        <w:spacing w:before="0" w:after="9"/>
+        <w:rPr/>
+      </w:pPr>
+      <w:r>
+        <w:rPr/>
+        <w:t>40. The type of electricity generated as a result of the movement of free electrons in chemical substances and metals is called _______ (a) stable electricity (b) static electricity (c) current electricity</w:t>
+      </w:r>
+    </w:p>
+    <w:p>
+      <w:pPr>
+        <w:pStyle w:val="Normal"/>
+        <w:spacing w:before="0" w:after="9"/>
+        <w:rPr/>
+      </w:pPr>
+      <w:r>
+        <w:rPr/>
+        <w:t>41. ______ is not a method of generating electricity (a) magnetic method (b) chemical method (c) physical method</w:t>
+      </w:r>
+    </w:p>
+    <w:p>
+      <w:pPr>
+        <w:pStyle w:val="Normal"/>
+        <w:spacing w:before="0" w:after="9"/>
+        <w:rPr/>
+      </w:pPr>
+      <w:r>
+        <w:rPr/>
+        <w:t>42. Materials that allow electricity to pass through them are called _______ (a) conductors (b) non- conductors (c) insulators</w:t>
+      </w:r>
+    </w:p>
+    <w:p>
+      <w:pPr>
+        <w:pStyle w:val="Normal"/>
+        <w:spacing w:before="0" w:after="9"/>
+        <w:rPr/>
+      </w:pPr>
+      <w:r>
+        <w:rPr/>
+        <w:t>43. ______ is not a classification of rocks (a) age (b) colour (c) sand</w:t>
+      </w:r>
+    </w:p>
+    <w:p>
+      <w:pPr>
+        <w:pStyle w:val="Normal"/>
+        <w:spacing w:before="0" w:after="9"/>
+        <w:rPr/>
+      </w:pPr>
+      <w:r>
+        <w:rPr/>
+        <w:t>44. Limestone is used in the manufacture of ________ (a) sweets (b) sugar (c) cement</w:t>
+      </w:r>
+    </w:p>
+    <w:p>
+      <w:pPr>
+        <w:pStyle w:val="Normal"/>
+        <w:spacing w:before="0" w:after="9"/>
+        <w:rPr/>
+      </w:pPr>
+      <w:r>
+        <w:rPr/>
+        <w:t>45. _____ is not an example of sedimentary rocks (a) Sandstone (b) Limestone (c) plaststone</w:t>
+      </w:r>
+    </w:p>
+    <w:p>
+      <w:pPr>
+        <w:pStyle w:val="Normal"/>
+        <w:spacing w:before="0" w:after="9"/>
+        <w:rPr/>
+      </w:pPr>
+      <w:r>
+        <w:rPr/>
+        <w:t>46. ____ and ___ are types of bases (a) soluble and insoluble (b) acid and water (c) water and alkaline</w:t>
+      </w:r>
+    </w:p>
+    <w:p>
+      <w:pPr>
+        <w:pStyle w:val="Normal"/>
+        <w:spacing w:before="0" w:after="9"/>
+        <w:rPr/>
+      </w:pPr>
+      <w:r>
+        <w:rPr/>
+        <w:t>47. _____ is the reaction between caustics soda and oil which results in the formation of soap (a) saponification (b) esterification (c) ionization</w:t>
+      </w:r>
+    </w:p>
+    <w:p>
+      <w:pPr>
+        <w:pStyle w:val="Normal"/>
+        <w:spacing w:before="0" w:after="9"/>
+        <w:rPr/>
+      </w:pPr>
+      <w:r>
+        <w:rPr/>
+        <w:t>48. ______ discovered that electricity could be produced by using magnet (a) Isaac Newton (b) Michael Faraday (c) Edem Hogan</w:t>
+      </w:r>
+    </w:p>
+    <w:p>
+      <w:pPr>
+        <w:pStyle w:val="Normal"/>
+        <w:spacing w:before="0" w:after="9"/>
+        <w:rPr/>
+      </w:pPr>
+      <w:r>
+        <w:rPr/>
+        <w:t>49. _____ is an example of a non-conductor of electricity (a) plastic (b) water (c) metals</w:t>
+      </w:r>
+    </w:p>
+    <w:p>
+      <w:pPr>
+        <w:pStyle w:val="Normal"/>
+        <w:spacing w:before="0" w:after="9"/>
+        <w:rPr/>
+      </w:pPr>
+      <w:r>
+        <w:rPr/>
+        <w:t>50. ____ is a pathway through which an electric current travels (a) electric circuit (b) electric line (c) electric installation</w:t>
+      </w:r>
+    </w:p>
+    <w:p>
+      <w:pPr>
+        <w:pStyle w:val="Normal"/>
+        <w:spacing w:before="27" w:after="9"/>
+        <w:rPr/>
       </w:pPr>
       <w:r>
         <w:rPr>
           <w:b/>
           <w:bCs/>
         </w:rPr>
-        <w:t xml:space="preserve">Section B</w:t>
-      </w:r>
-    </w:p>
-    <w:p>
-      <w:pPr>
-        <w:spacing w:after="9"/>
-      </w:pPr>
-      <w:r>
-        <w:t xml:space="preserve">1. _____ and _____ are types of electricity</w:t>
-      </w:r>
-    </w:p>
-    <w:p>
-      <w:pPr>
-        <w:spacing w:after="9"/>
-      </w:pPr>
-      <w:r>
-        <w:t xml:space="preserve">2. Another name for non-conductor is ___________</w:t>
-      </w:r>
-    </w:p>
-    <w:p>
-      <w:pPr>
-        <w:spacing w:after="9"/>
-      </w:pPr>
-      <w:r>
-        <w:t xml:space="preserve">3. _____ and ______ are examples of igneous rock</w:t>
-      </w:r>
-    </w:p>
-    <w:p>
-      <w:pPr>
-        <w:spacing w:after="9"/>
-      </w:pPr>
-      <w:r>
-        <w:t xml:space="preserve">4. _____ is the changed form of igneous or sedimentary rocks</w:t>
-      </w:r>
-    </w:p>
-    <w:p>
-      <w:pPr>
-        <w:spacing w:after="9"/>
-      </w:pPr>
-      <w:r>
-        <w:t xml:space="preserve">5. The three types of rocks are __________, __________ and _________</w:t>
-      </w:r>
-    </w:p>
-    <w:p>
-      <w:pPr>
-        <w:spacing w:after="9" w:before="27"/>
-      </w:pPr>
+        <w:t xml:space="preserve">Section </w:t>
+      </w:r>
       <w:r>
         <w:rPr>
           <w:b/>
           <w:bCs/>
         </w:rPr>
-        <w:t xml:space="preserve">Section A</w:t>
-      </w:r>
-    </w:p>
-    <w:p>
-      <w:pPr>
-        <w:spacing w:after="9"/>
-      </w:pPr>
-      <w:r>
-        <w:t xml:space="preserve">1. State three differences between heat and temperature</w:t>
-      </w:r>
-    </w:p>
-    <w:p>
-      <w:pPr>
-        <w:spacing w:after="9"/>
-      </w:pPr>
-      <w:r>
-        <w:t xml:space="preserve">2. State three uses of bases</w:t>
-      </w:r>
-    </w:p>
-    <w:p>
-      <w:pPr>
-        <w:spacing w:after="9"/>
-      </w:pPr>
-      <w:r>
-        <w:t xml:space="preserve">3. Mention three characteristics of rocks</w:t>
-      </w:r>
-    </w:p>
-    <w:p>
-      <w:pPr>
-        <w:spacing w:after="9"/>
-      </w:pPr>
-      <w:r>
-        <w:t xml:space="preserve">4. Mention three physical properties of acid</w:t>
-      </w:r>
-    </w:p>
-    <w:p>
-      <w:pPr>
-        <w:spacing w:after="9"/>
-      </w:pPr>
-      <w:r>
-        <w:t xml:space="preserve">5. Mention three types of thermometer</w:t>
+        <w:t>A</w:t>
+      </w:r>
+    </w:p>
+    <w:p>
+      <w:pPr>
+        <w:pStyle w:val="Normal"/>
+        <w:spacing w:before="0" w:after="9"/>
+        <w:rPr/>
+      </w:pPr>
+      <w:r>
+        <w:rPr/>
+        <w:t>1. _____ and _____ are types of electricity</w:t>
+      </w:r>
+    </w:p>
+    <w:p>
+      <w:pPr>
+        <w:pStyle w:val="Normal"/>
+        <w:spacing w:before="0" w:after="9"/>
+        <w:rPr/>
+      </w:pPr>
+      <w:r>
+        <w:rPr/>
+        <w:t>2. Another name for non-conductor is ___________</w:t>
+      </w:r>
+    </w:p>
+    <w:p>
+      <w:pPr>
+        <w:pStyle w:val="Normal"/>
+        <w:spacing w:before="0" w:after="9"/>
+        <w:rPr/>
+      </w:pPr>
+      <w:r>
+        <w:rPr/>
+        <w:t>3. _____ and ______ are examples of igneous rock</w:t>
+      </w:r>
+    </w:p>
+    <w:p>
+      <w:pPr>
+        <w:pStyle w:val="Normal"/>
+        <w:spacing w:before="0" w:after="9"/>
+        <w:rPr/>
+      </w:pPr>
+      <w:r>
+        <w:rPr/>
+        <w:t>4. _____ is the changed form of igneous or sedimentary rocks</w:t>
+      </w:r>
+    </w:p>
+    <w:p>
+      <w:pPr>
+        <w:pStyle w:val="Normal"/>
+        <w:spacing w:before="0" w:after="9"/>
+        <w:rPr/>
+      </w:pPr>
+      <w:r>
+        <w:rPr/>
+        <w:t>5. The three types of rocks are __________, __________ and _________</w:t>
+      </w:r>
+    </w:p>
+    <w:p>
+      <w:pPr>
+        <w:pStyle w:val="Normal"/>
+        <w:spacing w:before="27" w:after="9"/>
+        <w:rPr/>
+      </w:pPr>
+      <w:r>
+        <w:rPr>
+          <w:b/>
+          <w:bCs/>
+        </w:rPr>
+        <w:t xml:space="preserve">Section </w:t>
+      </w:r>
+      <w:r>
+        <w:rPr>
+          <w:b/>
+          <w:bCs/>
+        </w:rPr>
+        <w:t>B</w:t>
+      </w:r>
+    </w:p>
+    <w:p>
+      <w:pPr>
+        <w:pStyle w:val="Normal"/>
+        <w:spacing w:before="0" w:after="9"/>
+        <w:rPr/>
+      </w:pPr>
+      <w:r>
+        <w:rPr/>
+        <w:t>1. State three differences between heat and temperature</w:t>
+      </w:r>
+    </w:p>
+    <w:p>
+      <w:pPr>
+        <w:pStyle w:val="Normal"/>
+        <w:spacing w:before="0" w:after="9"/>
+        <w:rPr/>
+      </w:pPr>
+      <w:r>
+        <w:rPr/>
+        <w:t>2. State three uses of bases</w:t>
+      </w:r>
+    </w:p>
+    <w:p>
+      <w:pPr>
+        <w:pStyle w:val="Normal"/>
+        <w:spacing w:before="0" w:after="9"/>
+        <w:rPr/>
+      </w:pPr>
+      <w:r>
+        <w:rPr/>
+        <w:t>3. Mention three characteristics of rocks</w:t>
+      </w:r>
+    </w:p>
+    <w:p>
+      <w:pPr>
+        <w:pStyle w:val="Normal"/>
+        <w:spacing w:before="0" w:after="9"/>
+        <w:rPr/>
+      </w:pPr>
+      <w:r>
+        <w:rPr/>
+        <w:t>4. Mention three physical properties of acid</w:t>
+      </w:r>
+    </w:p>
+    <w:p>
+      <w:pPr>
+        <w:pStyle w:val="Normal"/>
+        <w:spacing w:before="0" w:after="9"/>
+        <w:rPr/>
+      </w:pPr>
+      <w:r>
+        <w:rPr/>
+        <w:t>5. Mention three types of thermometer</w:t>
       </w:r>
     </w:p>
     <w:p>
       <w:pPr>
         <w:sectPr>
           <w:type w:val="continuous"/>
-          <w:pgSz w:w="11906" w:h="16838"/>
-          <w:pgMar w:left="709" w:right="709" w:gutter="0" w:header="0" w:top="737" w:footer="709" w:bottom="766"/>
+          <w:pgSz w:w="11909" w:h="16834"/>
+          <w:pgMar w:left="709" w:right="709" w:gutter="0" w:header="0" w:top="737" w:footer="144" w:bottom="201"/>
           <w:cols w:num="2" w:space="566" w:equalWidth="true" w:sep="true"/>
           <w:formProt w:val="false"/>
           <w:textDirection w:val="lrTb"/>
@@ -798,26 +955,11 @@
         </w:sectPr>
       </w:pPr>
     </w:p>
-    <w:p>
-      <w:pPr>
-        <w:pStyle w:val="Normal"/>
-        <w:widowControl/>
-        <w:suppressAutoHyphens w:val="true"/>
-        <w:overflowPunct w:val="false"/>
-        <w:bidi w:val="0"/>
-        <w:spacing w:lineRule="auto" w:line="360" w:before="0" w:after="160"/>
-        <w:ind w:right="6"/>
-        <w:jc w:val="left"/>
-        <w:rPr/>
-      </w:pPr>
-      <w:r>
-        <w:rPr/>
-      </w:r>
-    </w:p>
     <w:sectPr>
       <w:type w:val="continuous"/>
-      <w:pgSz w:w="11906" w:h="16838"/>
-      <w:pgMar w:left="709" w:right="709" w:gutter="0" w:header="0" w:top="737" w:footer="709" w:bottom="766"/>
+      <w:pgSz w:w="11909" w:h="16834"/>
+      <w:pgMar w:left="709" w:right="709" w:gutter="0" w:header="0" w:top="737" w:footer="144" w:bottom="201"/>
+      <w:pgNumType w:fmt="decimal"/>
       <w:formProt w:val="false"/>
       <w:textDirection w:val="lrTb"/>
       <w:docGrid w:type="default" w:linePitch="360" w:charSpace="4096"/>
@@ -827,7 +969,7 @@
 </file>
 
 <file path=word/footer1.xml><?xml version="1.0" encoding="utf-8"?>
-<w:ftr xmlns:o="urn:schemas-microsoft-com:office:office" xmlns:r="http://schemas.openxmlformats.org/officeDocument/2006/relationships" xmlns:v="urn:schemas-microsoft-com:vml" xmlns:w="http://schemas.openxmlformats.org/wordprocessingml/2006/main" xmlns:w10="urn:schemas-microsoft-com:office:word" xmlns:wp="http://schemas.openxmlformats.org/drawingml/2006/wordprocessingDrawing" xmlns:wps="http://schemas.microsoft.com/office/word/2010/wordprocessingShape" xmlns:wpg="http://schemas.microsoft.com/office/word/2010/wordprocessingGroup" xmlns:mc="http://schemas.openxmlformats.org/markup-compatibility/2006" xmlns:wp14="http://schemas.microsoft.com/office/word/2010/wordprocessingDrawing" xmlns:w14="http://schemas.microsoft.com/office/word/2010/wordml" xmlns:w15="http://schemas.microsoft.com/office/word/2012/wordml" mc:Ignorable="w14 wp14 w15">
+<w:ftr xmlns:o="urn:schemas-microsoft-com:office:office" xmlns:r="http://schemas.openxmlformats.org/officeDocument/2006/relationships" xmlns:v="urn:schemas-microsoft-com:vml" xmlns:w="http://schemas.openxmlformats.org/wordprocessingml/2006/main" xmlns:w10="urn:schemas-microsoft-com:office:word" xmlns:wp="http://schemas.openxmlformats.org/drawingml/2006/wordprocessingDrawing" xmlns:pic="http://schemas.openxmlformats.org/drawingml/2006/picture" xmlns:wps="http://schemas.microsoft.com/office/word/2010/wordprocessingShape" xmlns:wpg="http://schemas.microsoft.com/office/word/2010/wordprocessingGroup" xmlns:mc="http://schemas.openxmlformats.org/markup-compatibility/2006" xmlns:wp14="http://schemas.microsoft.com/office/word/2010/wordprocessingDrawing" xmlns:w14="http://schemas.microsoft.com/office/word/2010/wordml" xmlns:w15="http://schemas.microsoft.com/office/word/2012/wordml" mc:Ignorable="w14 wp14 w15">
   <w:p>
     <w:pPr>
       <w:pStyle w:val="Footer"/>
@@ -841,7 +983,7 @@
 </file>
 
 <file path=word/footer2.xml><?xml version="1.0" encoding="utf-8"?>
-<w:ftr xmlns:o="urn:schemas-microsoft-com:office:office" xmlns:r="http://schemas.openxmlformats.org/officeDocument/2006/relationships" xmlns:v="urn:schemas-microsoft-com:vml" xmlns:w="http://schemas.openxmlformats.org/wordprocessingml/2006/main" xmlns:w10="urn:schemas-microsoft-com:office:word" xmlns:wp="http://schemas.openxmlformats.org/drawingml/2006/wordprocessingDrawing" xmlns:wps="http://schemas.microsoft.com/office/word/2010/wordprocessingShape" xmlns:wpg="http://schemas.microsoft.com/office/word/2010/wordprocessingGroup" xmlns:mc="http://schemas.openxmlformats.org/markup-compatibility/2006" xmlns:wp14="http://schemas.microsoft.com/office/word/2010/wordprocessingDrawing" xmlns:w14="http://schemas.microsoft.com/office/word/2010/wordml" xmlns:w15="http://schemas.microsoft.com/office/word/2012/wordml" mc:Ignorable="w14 wp14 w15">
+<w:ftr xmlns:o="urn:schemas-microsoft-com:office:office" xmlns:r="http://schemas.openxmlformats.org/officeDocument/2006/relationships" xmlns:v="urn:schemas-microsoft-com:vml" xmlns:w="http://schemas.openxmlformats.org/wordprocessingml/2006/main" xmlns:w10="urn:schemas-microsoft-com:office:word" xmlns:wp="http://schemas.openxmlformats.org/drawingml/2006/wordprocessingDrawing" xmlns:pic="http://schemas.openxmlformats.org/drawingml/2006/picture" xmlns:wps="http://schemas.microsoft.com/office/word/2010/wordprocessingShape" xmlns:wpg="http://schemas.microsoft.com/office/word/2010/wordprocessingGroup" xmlns:mc="http://schemas.openxmlformats.org/markup-compatibility/2006" xmlns:wp14="http://schemas.microsoft.com/office/word/2010/wordprocessingDrawing" xmlns:w14="http://schemas.microsoft.com/office/word/2010/wordml" xmlns:w15="http://schemas.microsoft.com/office/word/2012/wordml" mc:Ignorable="w14 wp14 w15">
   <w:p>
     <w:pPr>
       <w:pStyle w:val="Footer"/>
@@ -855,7 +997,7 @@
 </file>
 
 <file path=word/footer3.xml><?xml version="1.0" encoding="utf-8"?>
-<w:ftr xmlns:o="urn:schemas-microsoft-com:office:office" xmlns:r="http://schemas.openxmlformats.org/officeDocument/2006/relationships" xmlns:v="urn:schemas-microsoft-com:vml" xmlns:w="http://schemas.openxmlformats.org/wordprocessingml/2006/main" xmlns:w10="urn:schemas-microsoft-com:office:word" xmlns:wp="http://schemas.openxmlformats.org/drawingml/2006/wordprocessingDrawing" xmlns:wps="http://schemas.microsoft.com/office/word/2010/wordprocessingShape" xmlns:wpg="http://schemas.microsoft.com/office/word/2010/wordprocessingGroup" xmlns:mc="http://schemas.openxmlformats.org/markup-compatibility/2006" xmlns:wp14="http://schemas.microsoft.com/office/word/2010/wordprocessingDrawing" xmlns:w14="http://schemas.microsoft.com/office/word/2010/wordml" xmlns:w15="http://schemas.microsoft.com/office/word/2012/wordml" mc:Ignorable="w14 wp14 w15">
+<w:ftr xmlns:o="urn:schemas-microsoft-com:office:office" xmlns:r="http://schemas.openxmlformats.org/officeDocument/2006/relationships" xmlns:v="urn:schemas-microsoft-com:vml" xmlns:w="http://schemas.openxmlformats.org/wordprocessingml/2006/main" xmlns:w10="urn:schemas-microsoft-com:office:word" xmlns:wp="http://schemas.openxmlformats.org/drawingml/2006/wordprocessingDrawing" xmlns:pic="http://schemas.openxmlformats.org/drawingml/2006/picture" xmlns:wps="http://schemas.microsoft.com/office/word/2010/wordprocessingShape" xmlns:wpg="http://schemas.microsoft.com/office/word/2010/wordprocessingGroup" xmlns:mc="http://schemas.openxmlformats.org/markup-compatibility/2006" xmlns:wp14="http://schemas.microsoft.com/office/word/2010/wordprocessingDrawing" xmlns:w14="http://schemas.microsoft.com/office/word/2010/wordml" xmlns:w15="http://schemas.microsoft.com/office/word/2012/wordml" mc:Ignorable="w14 wp14 w15">
   <w:p>
     <w:pPr>
       <w:pStyle w:val="Footer"/>
@@ -892,7 +1034,7 @@
     <w:pPr>
       <w:widowControl/>
       <w:suppressAutoHyphens w:val="true"/>
-      <w:overflowPunct w:val="false"/>
+      <w:overflowPunct w:val="true"/>
       <w:bidi w:val="0"/>
       <w:spacing w:lineRule="auto" w:line="360" w:before="0" w:after="160"/>
       <w:ind w:right="6"/>
@@ -1116,7 +1258,7 @@
     <w:pPr>
       <w:widowControl/>
       <w:suppressAutoHyphens w:val="true"/>
-      <w:overflowPunct w:val="false"/>
+      <w:overflowPunct w:val="true"/>
       <w:bidi w:val="0"/>
       <w:spacing w:lineRule="auto" w:line="276" w:before="0" w:after="200"/>
       <w:jc w:val="left"/>
